--- a/Projektunterlagen/Projektauftrag.docx
+++ b/Projektunterlagen/Projektauftrag.docx
@@ -1,6 +1,6 @@
 
 <file path=word/document.xml><?xml version="1.0" encoding="utf-8"?>
-<w:document xmlns:wpc="http://schemas.microsoft.com/office/word/2010/wordprocessingCanvas" xmlns:cx="http://schemas.microsoft.com/office/drawing/2014/chartex" xmlns:cx1="http://schemas.microsoft.com/office/drawing/2015/9/8/chartex" xmlns:cx2="http://schemas.microsoft.com/office/drawing/2015/10/21/chartex" xmlns:cx3="http://schemas.microsoft.com/office/drawing/2016/5/9/chartex" xmlns:cx4="http://schemas.microsoft.com/office/drawing/2016/5/10/chartex" xmlns:cx5="http://schemas.microsoft.com/office/drawing/2016/5/11/chartex" xmlns:cx6="http://schemas.microsoft.com/office/drawing/2016/5/12/chartex" xmlns:cx7="http://schemas.microsoft.com/office/drawing/2016/5/13/chartex" xmlns:cx8="http://schemas.microsoft.com/office/drawing/2016/5/14/chartex" xmlns:mc="http://schemas.openxmlformats.org/markup-compatibility/2006" xmlns:aink="http://schemas.microsoft.com/office/drawing/2016/ink" xmlns:am3d="http://schemas.microsoft.com/office/drawing/2017/model3d" xmlns:o="urn:schemas-microsoft-com:office:office" xmlns:oel="http://schemas.microsoft.com/office/2019/extlst" xmlns:r="http://schemas.openxmlformats.org/officeDocument/2006/relationships" xmlns:m="http://schemas.openxmlformats.org/officeDocument/2006/math" xmlns:v="urn:schemas-microsoft-com:vml" xmlns:wp14="http://schemas.microsoft.com/office/word/2010/wordprocessingDrawing" xmlns:wp="http://schemas.openxmlformats.org/drawingml/2006/wordprocessingDrawing" xmlns:w10="urn:schemas-microsoft-com:office:word" xmlns:w="http://schemas.openxmlformats.org/wordprocessingml/2006/main" xmlns:w14="http://schemas.microsoft.com/office/word/2010/wordml" xmlns:w15="http://schemas.microsoft.com/office/word/2012/wordml" xmlns:w16cex="http://schemas.microsoft.com/office/word/2018/wordml/cex" xmlns:w16cid="http://schemas.microsoft.com/office/word/2016/wordml/cid" xmlns:w16="http://schemas.microsoft.com/office/word/2018/wordml" xmlns:w16sdtdh="http://schemas.microsoft.com/office/word/2020/wordml/sdtdatahash" xmlns:w16se="http://schemas.microsoft.com/office/word/2015/wordml/symex" xmlns:wpg="http://schemas.microsoft.com/office/word/2010/wordprocessingGroup" xmlns:wpi="http://schemas.microsoft.com/office/word/2010/wordprocessingInk" xmlns:wne="http://schemas.microsoft.com/office/word/2006/wordml" xmlns:wps="http://schemas.microsoft.com/office/word/2010/wordprocessingShape" mc:Ignorable="w14 w15 w16se w16cid w16 w16cex w16sdtdh wp14">
+<w:document xmlns:wpc="http://schemas.microsoft.com/office/word/2010/wordprocessingCanvas" xmlns:cx="http://schemas.microsoft.com/office/drawing/2014/chartex" xmlns:cx1="http://schemas.microsoft.com/office/drawing/2015/9/8/chartex" xmlns:cx2="http://schemas.microsoft.com/office/drawing/2015/10/21/chartex" xmlns:cx3="http://schemas.microsoft.com/office/drawing/2016/5/9/chartex" xmlns:cx4="http://schemas.microsoft.com/office/drawing/2016/5/10/chartex" xmlns:cx5="http://schemas.microsoft.com/office/drawing/2016/5/11/chartex" xmlns:cx6="http://schemas.microsoft.com/office/drawing/2016/5/12/chartex" xmlns:cx7="http://schemas.microsoft.com/office/drawing/2016/5/13/chartex" xmlns:cx8="http://schemas.microsoft.com/office/drawing/2016/5/14/chartex" xmlns:mc="http://schemas.openxmlformats.org/markup-compatibility/2006" xmlns:aink="http://schemas.microsoft.com/office/drawing/2016/ink" xmlns:am3d="http://schemas.microsoft.com/office/drawing/2017/model3d" xmlns:o="urn:schemas-microsoft-com:office:office" xmlns:oel="http://schemas.microsoft.com/office/2019/extlst" xmlns:r="http://schemas.openxmlformats.org/officeDocument/2006/relationships" xmlns:m="http://schemas.openxmlformats.org/officeDocument/2006/math" xmlns:v="urn:schemas-microsoft-com:vml" xmlns:wp14="http://schemas.microsoft.com/office/word/2010/wordprocessingDrawing" xmlns:wp="http://schemas.openxmlformats.org/drawingml/2006/wordprocessingDrawing" xmlns:w10="urn:schemas-microsoft-com:office:word" xmlns:w="http://schemas.openxmlformats.org/wordprocessingml/2006/main" xmlns:w14="http://schemas.microsoft.com/office/word/2010/wordml" xmlns:w15="http://schemas.microsoft.com/office/word/2012/wordml" xmlns:w16cex="http://schemas.microsoft.com/office/word/2018/wordml/cex" xmlns:w16cid="http://schemas.microsoft.com/office/word/2016/wordml/cid" xmlns:w16="http://schemas.microsoft.com/office/word/2018/wordml" xmlns:w16du="http://schemas.microsoft.com/office/word/2023/wordml/word16du" xmlns:w16sdtdh="http://schemas.microsoft.com/office/word/2020/wordml/sdtdatahash" xmlns:w16se="http://schemas.microsoft.com/office/word/2015/wordml/symex" xmlns:wpg="http://schemas.microsoft.com/office/word/2010/wordprocessingGroup" xmlns:wpi="http://schemas.microsoft.com/office/word/2010/wordprocessingInk" xmlns:wne="http://schemas.microsoft.com/office/word/2006/wordml" xmlns:wps="http://schemas.microsoft.com/office/word/2010/wordprocessingShape" mc:Ignorable="w14 w15 w16se w16cid w16 w16cex w16sdtdh w16du wp14">
   <w:body>
     <w:p>
       <w:pPr>
@@ -32,10 +32,9 @@
         <w:gridCol w:w="3480"/>
         <w:gridCol w:w="2129"/>
         <w:gridCol w:w="150"/>
-        <w:gridCol w:w="1977"/>
-        <w:gridCol w:w="8"/>
-        <w:gridCol w:w="1127"/>
-        <w:gridCol w:w="1552"/>
+        <w:gridCol w:w="1329"/>
+        <w:gridCol w:w="992"/>
+        <w:gridCol w:w="2343"/>
         <w:gridCol w:w="150"/>
       </w:tblGrid>
       <w:tr>
@@ -68,8 +67,8 @@
         </w:tc>
         <w:tc>
           <w:tcPr>
-            <w:tcW w:w="4264" w:type="dxa"/>
-            <w:gridSpan w:val="4"/>
+            <w:tcW w:w="3608" w:type="dxa"/>
+            <w:gridSpan w:val="3"/>
             <w:tcBorders>
               <w:top w:val="single" w:sz="6" w:space="0" w:color="auto"/>
               <w:left w:val="nil"/>
@@ -107,7 +106,7 @@
         </w:tc>
         <w:tc>
           <w:tcPr>
-            <w:tcW w:w="2829" w:type="dxa"/>
+            <w:tcW w:w="3485" w:type="dxa"/>
             <w:gridSpan w:val="3"/>
             <w:tcBorders>
               <w:top w:val="single" w:sz="6" w:space="0" w:color="auto"/>
@@ -200,7 +199,7 @@
         <w:tc>
           <w:tcPr>
             <w:tcW w:w="4964" w:type="dxa"/>
-            <w:gridSpan w:val="6"/>
+            <w:gridSpan w:val="5"/>
             <w:tcBorders>
               <w:top w:val="nil"/>
               <w:left w:val="single" w:sz="6" w:space="0" w:color="auto"/>
@@ -335,7 +334,7 @@
         <w:tc>
           <w:tcPr>
             <w:tcW w:w="4964" w:type="dxa"/>
-            <w:gridSpan w:val="6"/>
+            <w:gridSpan w:val="5"/>
             <w:tcBorders>
               <w:top w:val="single" w:sz="6" w:space="0" w:color="auto"/>
               <w:left w:val="single" w:sz="6" w:space="0" w:color="auto"/>
@@ -780,7 +779,7 @@
         <w:tc>
           <w:tcPr>
             <w:tcW w:w="4964" w:type="dxa"/>
-            <w:gridSpan w:val="6"/>
+            <w:gridSpan w:val="5"/>
             <w:tcBorders>
               <w:top w:val="single" w:sz="6" w:space="0" w:color="auto"/>
               <w:left w:val="single" w:sz="6" w:space="0" w:color="auto"/>
@@ -1130,7 +1129,7 @@
         <w:tc>
           <w:tcPr>
             <w:tcW w:w="4964" w:type="dxa"/>
-            <w:gridSpan w:val="6"/>
+            <w:gridSpan w:val="5"/>
             <w:tcBorders>
               <w:top w:val="single" w:sz="8" w:space="0" w:color="auto"/>
               <w:left w:val="single" w:sz="8" w:space="0" w:color="auto"/>
@@ -1225,7 +1224,7 @@
         </w:tc>
         <w:tc>
           <w:tcPr>
-            <w:tcW w:w="1977" w:type="dxa"/>
+            <w:tcW w:w="1329" w:type="dxa"/>
             <w:tcBorders>
               <w:top w:val="nil"/>
               <w:left w:val="nil"/>
@@ -1259,8 +1258,7 @@
         </w:tc>
         <w:tc>
           <w:tcPr>
-            <w:tcW w:w="1135" w:type="dxa"/>
-            <w:gridSpan w:val="2"/>
+            <w:tcW w:w="992" w:type="dxa"/>
             <w:tcBorders>
               <w:top w:val="nil"/>
               <w:left w:val="dashed" w:sz="4" w:space="0" w:color="auto"/>
@@ -1294,7 +1292,7 @@
         </w:tc>
         <w:tc>
           <w:tcPr>
-            <w:tcW w:w="1552" w:type="dxa"/>
+            <w:tcW w:w="2343" w:type="dxa"/>
             <w:tcBorders>
               <w:top w:val="nil"/>
               <w:left w:val="dashed" w:sz="4" w:space="0" w:color="auto"/>
@@ -1410,7 +1408,7 @@
         </w:tc>
         <w:tc>
           <w:tcPr>
-            <w:tcW w:w="1977" w:type="dxa"/>
+            <w:tcW w:w="1329" w:type="dxa"/>
             <w:tcBorders>
               <w:top w:val="dashed" w:sz="4" w:space="0" w:color="auto"/>
               <w:left w:val="nil"/>
@@ -1446,7 +1444,21 @@
                 <w:rFonts w:ascii="Tahoma" w:hAnsi="Tahoma" w:cs="Tahoma"/>
                 <w:sz w:val="18"/>
               </w:rPr>
-              <w:t>GPT-4 Turbo</w:t>
+              <w:t>GPT-</w:t>
+            </w:r>
+            <w:r>
+              <w:rPr>
+                <w:rFonts w:ascii="Tahoma" w:hAnsi="Tahoma" w:cs="Tahoma"/>
+                <w:sz w:val="18"/>
+              </w:rPr>
+              <w:t>3.5</w:t>
+            </w:r>
+            <w:r>
+              <w:rPr>
+                <w:rFonts w:ascii="Tahoma" w:hAnsi="Tahoma" w:cs="Tahoma"/>
+                <w:sz w:val="18"/>
+              </w:rPr>
+              <w:t xml:space="preserve"> Turbo</w:t>
             </w:r>
           </w:p>
           <w:p>
@@ -1461,8 +1473,7 @@
         </w:tc>
         <w:tc>
           <w:tcPr>
-            <w:tcW w:w="1135" w:type="dxa"/>
-            <w:gridSpan w:val="2"/>
+            <w:tcW w:w="992" w:type="dxa"/>
             <w:tcBorders>
               <w:top w:val="dashed" w:sz="4" w:space="0" w:color="auto"/>
               <w:left w:val="dashed" w:sz="4" w:space="0" w:color="auto"/>
@@ -1511,7 +1522,7 @@
         </w:tc>
         <w:tc>
           <w:tcPr>
-            <w:tcW w:w="1552" w:type="dxa"/>
+            <w:tcW w:w="2343" w:type="dxa"/>
             <w:tcBorders>
               <w:top w:val="dashed" w:sz="4" w:space="0" w:color="auto"/>
               <w:left w:val="dashed" w:sz="4" w:space="0" w:color="auto"/>
@@ -1538,31 +1549,70 @@
                 <w:rFonts w:ascii="Tahoma" w:hAnsi="Tahoma" w:cs="Tahoma"/>
                 <w:sz w:val="18"/>
               </w:rPr>
-              <w:t>0</w:t>
-            </w:r>
-          </w:p>
-          <w:p>
-            <w:pPr>
-              <w:jc w:val="left"/>
-              <w:rPr>
-                <w:rFonts w:ascii="Tahoma" w:hAnsi="Tahoma" w:cs="Tahoma"/>
-                <w:sz w:val="18"/>
-              </w:rPr>
-            </w:pPr>
-            <w:r>
-              <w:rPr>
-                <w:rFonts w:ascii="Tahoma" w:hAnsi="Tahoma" w:cs="Tahoma"/>
-                <w:sz w:val="18"/>
-              </w:rPr>
-              <w:t>?</w:t>
-            </w:r>
-            <w:r>
-              <w:rPr>
-                <w:rFonts w:ascii="Tahoma" w:hAnsi="Tahoma" w:cs="Tahoma"/>
-                <w:sz w:val="18"/>
-              </w:rPr>
-              <w:t xml:space="preserve"> (0,01€/Token)</w:t>
-            </w:r>
+              <w:t xml:space="preserve">Input: </w:t>
+            </w:r>
+            <w:r>
+              <w:rPr>
+                <w:rFonts w:ascii="Tahoma" w:hAnsi="Tahoma" w:cs="Tahoma"/>
+                <w:sz w:val="18"/>
+              </w:rPr>
+              <w:t>$ 0,50 / 1M t</w:t>
+            </w:r>
+            <w:proofErr w:type="spellStart"/>
+            <w:r>
+              <w:rPr>
+                <w:rFonts w:ascii="Tahoma" w:hAnsi="Tahoma" w:cs="Tahoma"/>
+                <w:sz w:val="18"/>
+              </w:rPr>
+              <w:t>okens</w:t>
+            </w:r>
+            <w:proofErr w:type="spellEnd"/>
+          </w:p>
+          <w:p>
+            <w:pPr>
+              <w:jc w:val="left"/>
+              <w:rPr>
+                <w:rFonts w:ascii="Tahoma" w:hAnsi="Tahoma" w:cs="Tahoma"/>
+                <w:sz w:val="18"/>
+              </w:rPr>
+            </w:pPr>
+            <w:r>
+              <w:rPr>
+                <w:rFonts w:ascii="Tahoma" w:hAnsi="Tahoma" w:cs="Tahoma"/>
+                <w:sz w:val="18"/>
+              </w:rPr>
+              <w:t xml:space="preserve">Output: </w:t>
+            </w:r>
+            <w:r>
+              <w:rPr>
+                <w:rFonts w:ascii="Tahoma" w:hAnsi="Tahoma" w:cs="Tahoma"/>
+                <w:sz w:val="18"/>
+              </w:rPr>
+              <w:t xml:space="preserve">$ 1,50 / </w:t>
+            </w:r>
+            <w:r>
+              <w:rPr>
+                <w:rFonts w:ascii="Tahoma" w:hAnsi="Tahoma" w:cs="Tahoma"/>
+                <w:sz w:val="18"/>
+              </w:rPr>
+              <w:t>1</w:t>
+            </w:r>
+            <w:r>
+              <w:rPr>
+                <w:rFonts w:ascii="Tahoma" w:hAnsi="Tahoma" w:cs="Tahoma"/>
+                <w:sz w:val="18"/>
+              </w:rPr>
+              <w:t xml:space="preserve">M </w:t>
+            </w:r>
+            <w:proofErr w:type="spellStart"/>
+            <w:r>
+              <w:rPr>
+                <w:rFonts w:ascii="Tahoma" w:hAnsi="Tahoma" w:cs="Tahoma"/>
+                <w:sz w:val="18"/>
+              </w:rPr>
+              <w:t>tokens</w:t>
+            </w:r>
+            <w:proofErr w:type="spellEnd"/>
           </w:p>
         </w:tc>
         <w:tc>
@@ -1623,7 +1673,7 @@
         </w:tc>
         <w:tc>
           <w:tcPr>
-            <w:tcW w:w="2127" w:type="dxa"/>
+            <w:tcW w:w="1479" w:type="dxa"/>
             <w:gridSpan w:val="2"/>
             <w:tcBorders>
               <w:top w:val="nil"/>
@@ -1650,8 +1700,7 @@
         </w:tc>
         <w:tc>
           <w:tcPr>
-            <w:tcW w:w="1135" w:type="dxa"/>
-            <w:gridSpan w:val="2"/>
+            <w:tcW w:w="992" w:type="dxa"/>
             <w:tcBorders>
               <w:top w:val="nil"/>
               <w:left w:val="dashed" w:sz="4" w:space="0" w:color="auto"/>
@@ -1677,7 +1726,7 @@
         </w:tc>
         <w:tc>
           <w:tcPr>
-            <w:tcW w:w="1702" w:type="dxa"/>
+            <w:tcW w:w="2493" w:type="dxa"/>
             <w:gridSpan w:val="2"/>
             <w:tcBorders>
               <w:top w:val="nil"/>
@@ -1785,7 +1834,7 @@
         <w:tc>
           <w:tcPr>
             <w:tcW w:w="4964" w:type="dxa"/>
-            <w:gridSpan w:val="6"/>
+            <w:gridSpan w:val="5"/>
             <w:tcBorders>
               <w:top w:val="single" w:sz="8" w:space="0" w:color="auto"/>
               <w:left w:val="single" w:sz="6" w:space="0" w:color="auto"/>
@@ -1862,7 +1911,7 @@
         <w:tc>
           <w:tcPr>
             <w:tcW w:w="10573" w:type="dxa"/>
-            <w:gridSpan w:val="8"/>
+            <w:gridSpan w:val="7"/>
             <w:tcBorders>
               <w:top w:val="single" w:sz="6" w:space="0" w:color="auto"/>
               <w:left w:val="single" w:sz="6" w:space="0" w:color="auto"/>
@@ -1970,7 +2019,7 @@
         <w:tc>
           <w:tcPr>
             <w:tcW w:w="10573" w:type="dxa"/>
-            <w:gridSpan w:val="8"/>
+            <w:gridSpan w:val="7"/>
             <w:tcBorders>
               <w:top w:val="single" w:sz="6" w:space="0" w:color="auto"/>
               <w:left w:val="single" w:sz="6" w:space="0" w:color="auto"/>
@@ -2232,7 +2281,7 @@
 </file>
 
 <file path=word/numbering.xml><?xml version="1.0" encoding="utf-8"?>
-<w:numbering xmlns:wpc="http://schemas.microsoft.com/office/word/2010/wordprocessingCanvas" xmlns:cx="http://schemas.microsoft.com/office/drawing/2014/chartex" xmlns:cx1="http://schemas.microsoft.com/office/drawing/2015/9/8/chartex" xmlns:cx2="http://schemas.microsoft.com/office/drawing/2015/10/21/chartex" xmlns:cx3="http://schemas.microsoft.com/office/drawing/2016/5/9/chartex" xmlns:cx4="http://schemas.microsoft.com/office/drawing/2016/5/10/chartex" xmlns:cx5="http://schemas.microsoft.com/office/drawing/2016/5/11/chartex" xmlns:cx6="http://schemas.microsoft.com/office/drawing/2016/5/12/chartex" xmlns:cx7="http://schemas.microsoft.com/office/drawing/2016/5/13/chartex" xmlns:cx8="http://schemas.microsoft.com/office/drawing/2016/5/14/chartex" xmlns:mc="http://schemas.openxmlformats.org/markup-compatibility/2006" xmlns:aink="http://schemas.microsoft.com/office/drawing/2016/ink" xmlns:am3d="http://schemas.microsoft.com/office/drawing/2017/model3d" xmlns:o="urn:schemas-microsoft-com:office:office" xmlns:oel="http://schemas.microsoft.com/office/2019/extlst" xmlns:r="http://schemas.openxmlformats.org/officeDocument/2006/relationships" xmlns:m="http://schemas.openxmlformats.org/officeDocument/2006/math" xmlns:v="urn:schemas-microsoft-com:vml" xmlns:wp14="http://schemas.microsoft.com/office/word/2010/wordprocessingDrawing" xmlns:wp="http://schemas.openxmlformats.org/drawingml/2006/wordprocessingDrawing" xmlns:w10="urn:schemas-microsoft-com:office:word" xmlns:w="http://schemas.openxmlformats.org/wordprocessingml/2006/main" xmlns:w14="http://schemas.microsoft.com/office/word/2010/wordml" xmlns:w15="http://schemas.microsoft.com/office/word/2012/wordml" xmlns:w16cex="http://schemas.microsoft.com/office/word/2018/wordml/cex" xmlns:w16cid="http://schemas.microsoft.com/office/word/2016/wordml/cid" xmlns:w16="http://schemas.microsoft.com/office/word/2018/wordml" xmlns:w16sdtdh="http://schemas.microsoft.com/office/word/2020/wordml/sdtdatahash" xmlns:w16se="http://schemas.microsoft.com/office/word/2015/wordml/symex" xmlns:wpg="http://schemas.microsoft.com/office/word/2010/wordprocessingGroup" xmlns:wpi="http://schemas.microsoft.com/office/word/2010/wordprocessingInk" xmlns:wne="http://schemas.microsoft.com/office/word/2006/wordml" xmlns:wps="http://schemas.microsoft.com/office/word/2010/wordprocessingShape" mc:Ignorable="w14 w15 w16se w16cid w16 w16cex w16sdtdh wp14">
+<w:numbering xmlns:wpc="http://schemas.microsoft.com/office/word/2010/wordprocessingCanvas" xmlns:cx="http://schemas.microsoft.com/office/drawing/2014/chartex" xmlns:cx1="http://schemas.microsoft.com/office/drawing/2015/9/8/chartex" xmlns:cx2="http://schemas.microsoft.com/office/drawing/2015/10/21/chartex" xmlns:cx3="http://schemas.microsoft.com/office/drawing/2016/5/9/chartex" xmlns:cx4="http://schemas.microsoft.com/office/drawing/2016/5/10/chartex" xmlns:cx5="http://schemas.microsoft.com/office/drawing/2016/5/11/chartex" xmlns:cx6="http://schemas.microsoft.com/office/drawing/2016/5/12/chartex" xmlns:cx7="http://schemas.microsoft.com/office/drawing/2016/5/13/chartex" xmlns:cx8="http://schemas.microsoft.com/office/drawing/2016/5/14/chartex" xmlns:mc="http://schemas.openxmlformats.org/markup-compatibility/2006" xmlns:aink="http://schemas.microsoft.com/office/drawing/2016/ink" xmlns:am3d="http://schemas.microsoft.com/office/drawing/2017/model3d" xmlns:o="urn:schemas-microsoft-com:office:office" xmlns:oel="http://schemas.microsoft.com/office/2019/extlst" xmlns:r="http://schemas.openxmlformats.org/officeDocument/2006/relationships" xmlns:m="http://schemas.openxmlformats.org/officeDocument/2006/math" xmlns:v="urn:schemas-microsoft-com:vml" xmlns:wp14="http://schemas.microsoft.com/office/word/2010/wordprocessingDrawing" xmlns:wp="http://schemas.openxmlformats.org/drawingml/2006/wordprocessingDrawing" xmlns:w10="urn:schemas-microsoft-com:office:word" xmlns:w="http://schemas.openxmlformats.org/wordprocessingml/2006/main" xmlns:w14="http://schemas.microsoft.com/office/word/2010/wordml" xmlns:w15="http://schemas.microsoft.com/office/word/2012/wordml" xmlns:w16cex="http://schemas.microsoft.com/office/word/2018/wordml/cex" xmlns:w16cid="http://schemas.microsoft.com/office/word/2016/wordml/cid" xmlns:w16="http://schemas.microsoft.com/office/word/2018/wordml" xmlns:w16du="http://schemas.microsoft.com/office/word/2023/wordml/word16du" xmlns:w16sdtdh="http://schemas.microsoft.com/office/word/2020/wordml/sdtdatahash" xmlns:w16se="http://schemas.microsoft.com/office/word/2015/wordml/symex" xmlns:wpg="http://schemas.microsoft.com/office/word/2010/wordprocessingGroup" xmlns:wpi="http://schemas.microsoft.com/office/word/2010/wordprocessingInk" xmlns:wne="http://schemas.microsoft.com/office/word/2006/wordml" xmlns:wps="http://schemas.microsoft.com/office/word/2010/wordprocessingShape" mc:Ignorable="w14 w15 w16se w16cid w16 w16cex w16sdtdh w16du wp14">
   <w:abstractNum w:abstractNumId="0" w15:restartNumberingAfterBreak="0">
     <w:nsid w:val="FFFFFFFE"/>
     <w:multiLevelType w:val="singleLevel"/>
@@ -2939,7 +2988,7 @@
 </file>
 
 <file path=word/styles.xml><?xml version="1.0" encoding="utf-8"?>
-<w:styles xmlns:mc="http://schemas.openxmlformats.org/markup-compatibility/2006" xmlns:r="http://schemas.openxmlformats.org/officeDocument/2006/relationships" xmlns:w="http://schemas.openxmlformats.org/wordprocessingml/2006/main" xmlns:w14="http://schemas.microsoft.com/office/word/2010/wordml" xmlns:w15="http://schemas.microsoft.com/office/word/2012/wordml" xmlns:w16cex="http://schemas.microsoft.com/office/word/2018/wordml/cex" xmlns:w16cid="http://schemas.microsoft.com/office/word/2016/wordml/cid" xmlns:w16="http://schemas.microsoft.com/office/word/2018/wordml" xmlns:w16sdtdh="http://schemas.microsoft.com/office/word/2020/wordml/sdtdatahash" xmlns:w16se="http://schemas.microsoft.com/office/word/2015/wordml/symex" mc:Ignorable="w14 w15 w16se w16cid w16 w16cex w16sdtdh">
+<w:styles xmlns:mc="http://schemas.openxmlformats.org/markup-compatibility/2006" xmlns:r="http://schemas.openxmlformats.org/officeDocument/2006/relationships" xmlns:w="http://schemas.openxmlformats.org/wordprocessingml/2006/main" xmlns:w14="http://schemas.microsoft.com/office/word/2010/wordml" xmlns:w15="http://schemas.microsoft.com/office/word/2012/wordml" xmlns:w16cex="http://schemas.microsoft.com/office/word/2018/wordml/cex" xmlns:w16cid="http://schemas.microsoft.com/office/word/2016/wordml/cid" xmlns:w16="http://schemas.microsoft.com/office/word/2018/wordml" xmlns:w16du="http://schemas.microsoft.com/office/word/2023/wordml/word16du" xmlns:w16sdtdh="http://schemas.microsoft.com/office/word/2020/wordml/sdtdatahash" xmlns:w16se="http://schemas.microsoft.com/office/word/2015/wordml/symex" mc:Ignorable="w14 w15 w16se w16cid w16 w16cex w16sdtdh w16du">
   <w:docDefaults>
     <w:rPrDefault>
       <w:rPr>

--- a/Projektunterlagen/Projektauftrag.docx
+++ b/Projektunterlagen/Projektauftrag.docx
@@ -384,7 +384,14 @@
                 <w:rFonts w:ascii="Tahoma" w:hAnsi="Tahoma" w:cs="Tahoma"/>
                 <w:sz w:val="18"/>
               </w:rPr>
-              <w:t>31.05.2024</w:t>
+              <w:t>28</w:t>
+            </w:r>
+            <w:r>
+              <w:rPr>
+                <w:rFonts w:ascii="Tahoma" w:hAnsi="Tahoma" w:cs="Tahoma"/>
+                <w:sz w:val="18"/>
+              </w:rPr>
+              <w:t>.05.2024</w:t>
             </w:r>
           </w:p>
         </w:tc>
@@ -949,17 +956,8 @@
                 <w:rFonts w:ascii="Tahoma" w:hAnsi="Tahoma" w:cs="Tahoma"/>
                 <w:sz w:val="18"/>
               </w:rPr>
-              <w:t xml:space="preserve"> (</w:t>
-            </w:r>
-            <w:proofErr w:type="gramStart"/>
-            <w:r>
-              <w:rPr>
-                <w:rFonts w:ascii="Tahoma" w:hAnsi="Tahoma" w:cs="Tahoma"/>
-                <w:sz w:val="18"/>
-              </w:rPr>
-              <w:t>Aufgabenteilung,…</w:t>
-            </w:r>
-            <w:proofErr w:type="gramEnd"/>
+              <w:t xml:space="preserve"> (Aufgabenteilung,…</w:t>
+            </w:r>
             <w:r>
               <w:rPr>
                 <w:rFonts w:ascii="Tahoma" w:hAnsi="Tahoma" w:cs="Tahoma"/>
@@ -1556,7 +1554,7 @@
                 <w:rFonts w:ascii="Tahoma" w:hAnsi="Tahoma" w:cs="Tahoma"/>
                 <w:sz w:val="18"/>
               </w:rPr>
-              <w:t>$ 0,50 / 1M t</w:t>
+              <w:t xml:space="preserve">$ 0,50 / 1M </w:t>
             </w:r>
             <w:proofErr w:type="spellStart"/>
             <w:r>
@@ -1564,7 +1562,7 @@
                 <w:rFonts w:ascii="Tahoma" w:hAnsi="Tahoma" w:cs="Tahoma"/>
                 <w:sz w:val="18"/>
               </w:rPr>
-              <w:t>okens</w:t>
+              <w:t>tokens</w:t>
             </w:r>
             <w:proofErr w:type="spellEnd"/>
           </w:p>
